--- a/labs/lab12/report/report.docx
+++ b/labs/lab12/report/report.docx
@@ -31,7 +31,7 @@
         <w:t xml:space="preserve"> </w:t>
       </w:r>
       <w:r>
-        <w:t xml:space="preserve">8</w:t>
+        <w:t xml:space="preserve">12</w:t>
       </w:r>
     </w:p>
     <w:p>
@@ -39,13 +39,25 @@
         <w:pStyle w:val="Subtitle"/>
       </w:pPr>
       <w:r>
-        <w:t xml:space="preserve">Планировщики</w:t>
+        <w:t xml:space="preserve">Настройки</w:t>
       </w:r>
       <w:r>
         <w:t xml:space="preserve"> </w:t>
       </w:r>
       <w:r>
-        <w:t xml:space="preserve">событий</w:t>
+        <w:t xml:space="preserve">сети</w:t>
+      </w:r>
+      <w:r>
+        <w:t xml:space="preserve"> </w:t>
+      </w:r>
+      <w:r>
+        <w:t xml:space="preserve">в</w:t>
+      </w:r>
+      <w:r>
+        <w:t xml:space="preserve"> </w:t>
+      </w:r>
+      <w:r>
+        <w:t xml:space="preserve">Linux</w:t>
       </w:r>
     </w:p>
     <w:p>
@@ -117,11 +129,11 @@
         <w:pStyle w:val="FirstParagraph"/>
       </w:pPr>
       <w:r>
-        <w:t xml:space="preserve">Получение навыков работы с планировщиками событий cron и at.</w:t>
+        <w:t xml:space="preserve">Получить навыки настройки сетевых параметров системы.</w:t>
       </w:r>
     </w:p>
     <w:bookmarkEnd w:id="20"/>
-    <w:bookmarkStart w:id="74" w:name="выполнение-лабораторной-работы"/>
+    <w:bookmarkStart w:id="78" w:name="выполнение-лабораторной-работы"/>
     <w:p>
       <w:pPr>
         <w:pStyle w:val="Heading1"/>
@@ -154,7 +166,7 @@
       <w:r>
         <w:drawing>
           <wp:inline>
-            <wp:extent cx="3162300" cy="825500"/>
+            <wp:extent cx="3733800" cy="1567578"/>
             <wp:effectExtent b="0" l="0" r="0" t="0"/>
             <wp:docPr descr="root" title="" id="22" name="Picture"/>
             <a:graphic>
@@ -175,7 +187,7 @@
                   <pic:spPr bwMode="auto">
                     <a:xfrm>
                       <a:off x="0" y="0"/>
-                      <a:ext cx="3162300" cy="825500"/>
+                      <a:ext cx="3733800" cy="1567578"/>
                     </a:xfrm>
                     <a:prstGeom prst="rect">
                       <a:avLst/>
@@ -207,7 +219,7 @@
         <w:pStyle w:val="BodyText"/>
       </w:pPr>
       <w:r>
-        <w:t xml:space="preserve">Посмотрели статус демона crond</w:t>
+        <w:t xml:space="preserve">Выводим на экран информацию о существующих сетевых подключениях, а также статистику о количестве отправленных пакетов и связанных с ними сообщениях об ошибках</w:t>
       </w:r>
     </w:p>
     <w:p>
@@ -217,9 +229,9 @@
       <w:r>
         <w:drawing>
           <wp:inline>
-            <wp:extent cx="3733800" cy="1545640"/>
+            <wp:extent cx="3733800" cy="1384750"/>
             <wp:effectExtent b="0" l="0" r="0" t="0"/>
-            <wp:docPr descr="Статус crond" title="" id="25" name="Picture"/>
+            <wp:docPr descr="Сетевые подключения" title="" id="25" name="Picture"/>
             <a:graphic>
               <a:graphicData uri="http://schemas.openxmlformats.org/drawingml/2006/picture">
                 <pic:pic>
@@ -238,7 +250,7 @@
                   <pic:spPr bwMode="auto">
                     <a:xfrm>
                       <a:off x="0" y="0"/>
-                      <a:ext cx="3733800" cy="1545640"/>
+                      <a:ext cx="3733800" cy="1384750"/>
                     </a:xfrm>
                     <a:prstGeom prst="rect">
                       <a:avLst/>
@@ -262,7 +274,7 @@
         <w:pStyle w:val="ImageCaption"/>
       </w:pPr>
       <w:r>
-        <w:t xml:space="preserve">Статус crond</w:t>
+        <w:t xml:space="preserve">Сетевые подключения</w:t>
       </w:r>
     </w:p>
     <w:p>
@@ -270,7 +282,7 @@
         <w:pStyle w:val="BodyText"/>
       </w:pPr>
       <w:r>
-        <w:t xml:space="preserve">Посмотрели содержимое файла конфигурации /etc/crontab</w:t>
+        <w:t xml:space="preserve">Выведим на экран информацию о текущих маршрутах</w:t>
       </w:r>
     </w:p>
     <w:p>
@@ -280,9 +292,9 @@
       <w:r>
         <w:drawing>
           <wp:inline>
-            <wp:extent cx="3733800" cy="1754886"/>
+            <wp:extent cx="3733800" cy="505952"/>
             <wp:effectExtent b="0" l="0" r="0" t="0"/>
-            <wp:docPr descr="Файл конфигурации" title="" id="28" name="Picture"/>
+            <wp:docPr descr="Текущие маршруты" title="" id="28" name="Picture"/>
             <a:graphic>
               <a:graphicData uri="http://schemas.openxmlformats.org/drawingml/2006/picture">
                 <pic:pic>
@@ -301,7 +313,7 @@
                   <pic:spPr bwMode="auto">
                     <a:xfrm>
                       <a:off x="0" y="0"/>
-                      <a:ext cx="3733800" cy="1754886"/>
+                      <a:ext cx="3733800" cy="505952"/>
                     </a:xfrm>
                     <a:prstGeom prst="rect">
                       <a:avLst/>
@@ -325,7 +337,7 @@
         <w:pStyle w:val="ImageCaption"/>
       </w:pPr>
       <w:r>
-        <w:t xml:space="preserve">Файл конфигурации</w:t>
+        <w:t xml:space="preserve">Текущие маршруты</w:t>
       </w:r>
     </w:p>
     <w:p>
@@ -333,7 +345,7 @@
         <w:pStyle w:val="BodyText"/>
       </w:pPr>
       <w:r>
-        <w:t xml:space="preserve">Посмотрели список заданий в расписании</w:t>
+        <w:t xml:space="preserve">Выведите на экран информацию о текущих назначениях адресов для сетевых интерфейсов на устройстве</w:t>
       </w:r>
     </w:p>
     <w:p>
@@ -343,9 +355,9 @@
       <w:r>
         <w:drawing>
           <wp:inline>
-            <wp:extent cx="2997200" cy="774700"/>
+            <wp:extent cx="3733800" cy="1534500"/>
             <wp:effectExtent b="0" l="0" r="0" t="0"/>
-            <wp:docPr descr="Список заданий" title="" id="31" name="Picture"/>
+            <wp:docPr descr="Текущие назначения адресов" title="" id="31" name="Picture"/>
             <a:graphic>
               <a:graphicData uri="http://schemas.openxmlformats.org/drawingml/2006/picture">
                 <pic:pic>
@@ -364,7 +376,7 @@
                   <pic:spPr bwMode="auto">
                     <a:xfrm>
                       <a:off x="0" y="0"/>
-                      <a:ext cx="2997200" cy="774700"/>
+                      <a:ext cx="3733800" cy="1534500"/>
                     </a:xfrm>
                     <a:prstGeom prst="rect">
                       <a:avLst/>
@@ -388,7 +400,7 @@
         <w:pStyle w:val="ImageCaption"/>
       </w:pPr>
       <w:r>
-        <w:t xml:space="preserve">Список заданий</w:t>
+        <w:t xml:space="preserve">Текущие назначения адресов</w:t>
       </w:r>
     </w:p>
     <w:p>
@@ -396,7 +408,7 @@
         <w:pStyle w:val="BodyText"/>
       </w:pPr>
       <w:r>
-        <w:t xml:space="preserve">Открыли файл расписания и добавили предоставленную строку</w:t>
+        <w:t xml:space="preserve">Используя команду ping для проверки правильности подключения к Интернету</w:t>
       </w:r>
     </w:p>
     <w:p>
@@ -406,9 +418,9 @@
       <w:r>
         <w:drawing>
           <wp:inline>
-            <wp:extent cx="3733800" cy="955942"/>
+            <wp:extent cx="3733800" cy="1643165"/>
             <wp:effectExtent b="0" l="0" r="0" t="0"/>
-            <wp:docPr descr="Файл расписания" title="" id="34" name="Picture"/>
+            <wp:docPr descr="Команда ping" title="" id="34" name="Picture"/>
             <a:graphic>
               <a:graphicData uri="http://schemas.openxmlformats.org/drawingml/2006/picture">
                 <pic:pic>
@@ -427,7 +439,7 @@
                   <pic:spPr bwMode="auto">
                     <a:xfrm>
                       <a:off x="0" y="0"/>
-                      <a:ext cx="3733800" cy="955942"/>
+                      <a:ext cx="3733800" cy="1643165"/>
                     </a:xfrm>
                     <a:prstGeom prst="rect">
                       <a:avLst/>
@@ -451,7 +463,7 @@
         <w:pStyle w:val="ImageCaption"/>
       </w:pPr>
       <w:r>
-        <w:t xml:space="preserve">Файл расписания</w:t>
+        <w:t xml:space="preserve">Команда ping</w:t>
       </w:r>
     </w:p>
     <w:p>
@@ -459,7 +471,7 @@
         <w:pStyle w:val="BodyText"/>
       </w:pPr>
       <w:r>
-        <w:t xml:space="preserve">Посмотрели список заданий в расписании</w:t>
+        <w:t xml:space="preserve">Добавляю дополнительный адрес к вашему интерфейсу</w:t>
       </w:r>
     </w:p>
     <w:p>
@@ -469,9 +481,9 @@
       <w:r>
         <w:drawing>
           <wp:inline>
-            <wp:extent cx="3733800" cy="516626"/>
+            <wp:extent cx="3733800" cy="347755"/>
             <wp:effectExtent b="0" l="0" r="0" t="0"/>
-            <wp:docPr descr="Список заданий" title="" id="37" name="Picture"/>
+            <wp:docPr descr="Дополнительный адрес" title="" id="37" name="Picture"/>
             <a:graphic>
               <a:graphicData uri="http://schemas.openxmlformats.org/drawingml/2006/picture">
                 <pic:pic>
@@ -490,7 +502,7 @@
                   <pic:spPr bwMode="auto">
                     <a:xfrm>
                       <a:off x="0" y="0"/>
-                      <a:ext cx="3733800" cy="516626"/>
+                      <a:ext cx="3733800" cy="347755"/>
                     </a:xfrm>
                     <a:prstGeom prst="rect">
                       <a:avLst/>
@@ -514,7 +526,7 @@
         <w:pStyle w:val="ImageCaption"/>
       </w:pPr>
       <w:r>
-        <w:t xml:space="preserve">Список заданий</w:t>
+        <w:t xml:space="preserve">Дополнительный адрес</w:t>
       </w:r>
     </w:p>
     <w:p>
@@ -522,7 +534,7 @@
         <w:pStyle w:val="BodyText"/>
       </w:pPr>
       <w:r>
-        <w:t xml:space="preserve">Просмотрели журнал системных событий</w:t>
+        <w:t xml:space="preserve">Проверяю, что адрес добавился</w:t>
       </w:r>
     </w:p>
     <w:p>
@@ -532,9 +544,9 @@
       <w:r>
         <w:drawing>
           <wp:inline>
-            <wp:extent cx="3733800" cy="714602"/>
+            <wp:extent cx="3733800" cy="1690949"/>
             <wp:effectExtent b="0" l="0" r="0" t="0"/>
-            <wp:docPr descr="Журнал системных событий" title="" id="40" name="Picture"/>
+            <wp:docPr descr="Адрес" title="" id="40" name="Picture"/>
             <a:graphic>
               <a:graphicData uri="http://schemas.openxmlformats.org/drawingml/2006/picture">
                 <pic:pic>
@@ -553,7 +565,7 @@
                   <pic:spPr bwMode="auto">
                     <a:xfrm>
                       <a:off x="0" y="0"/>
-                      <a:ext cx="3733800" cy="714602"/>
+                      <a:ext cx="3733800" cy="1690949"/>
                     </a:xfrm>
                     <a:prstGeom prst="rect">
                       <a:avLst/>
@@ -577,7 +589,7 @@
         <w:pStyle w:val="ImageCaption"/>
       </w:pPr>
       <w:r>
-        <w:t xml:space="preserve">Журнал системных событий</w:t>
+        <w:t xml:space="preserve">Адрес</w:t>
       </w:r>
     </w:p>
     <w:p>
@@ -585,7 +597,7 @@
         <w:pStyle w:val="BodyText"/>
       </w:pPr>
       <w:r>
-        <w:t xml:space="preserve">Изменили запись в расписании crontab</w:t>
+        <w:t xml:space="preserve">Сравниваю вывод информации от утилиты ip и от команды ifconfig</w:t>
       </w:r>
     </w:p>
     <w:p>
@@ -595,9 +607,9 @@
       <w:r>
         <w:drawing>
           <wp:inline>
-            <wp:extent cx="3733800" cy="503911"/>
+            <wp:extent cx="3733800" cy="2192866"/>
             <wp:effectExtent b="0" l="0" r="0" t="0"/>
-            <wp:docPr descr="Запись в crontab" title="" id="43" name="Picture"/>
+            <wp:docPr descr="ifconfig" title="" id="43" name="Picture"/>
             <a:graphic>
               <a:graphicData uri="http://schemas.openxmlformats.org/drawingml/2006/picture">
                 <pic:pic>
@@ -616,7 +628,7 @@
                   <pic:spPr bwMode="auto">
                     <a:xfrm>
                       <a:off x="0" y="0"/>
-                      <a:ext cx="3733800" cy="503911"/>
+                      <a:ext cx="3733800" cy="2192866"/>
                     </a:xfrm>
                     <a:prstGeom prst="rect">
                       <a:avLst/>
@@ -640,7 +652,7 @@
         <w:pStyle w:val="ImageCaption"/>
       </w:pPr>
       <w:r>
-        <w:t xml:space="preserve">Запись в crontab</w:t>
+        <w:t xml:space="preserve">ifconfig</w:t>
       </w:r>
     </w:p>
     <w:p>
@@ -648,7 +660,7 @@
         <w:pStyle w:val="BodyText"/>
       </w:pPr>
       <w:r>
-        <w:t xml:space="preserve">Посмотрели список заданий в расписании</w:t>
+        <w:t xml:space="preserve">Вывожу на экран список всех прослушиваемых системой портов UDP и TCP</w:t>
       </w:r>
     </w:p>
     <w:p>
@@ -658,9 +670,9 @@
       <w:r>
         <w:drawing>
           <wp:inline>
-            <wp:extent cx="3733800" cy="416226"/>
+            <wp:extent cx="3733800" cy="1773332"/>
             <wp:effectExtent b="0" l="0" r="0" t="0"/>
-            <wp:docPr descr="Список заданий" title="" id="46" name="Picture"/>
+            <wp:docPr descr="Порты" title="" id="46" name="Picture"/>
             <a:graphic>
               <a:graphicData uri="http://schemas.openxmlformats.org/drawingml/2006/picture">
                 <pic:pic>
@@ -679,7 +691,7 @@
                   <pic:spPr bwMode="auto">
                     <a:xfrm>
                       <a:off x="0" y="0"/>
-                      <a:ext cx="3733800" cy="416226"/>
+                      <a:ext cx="3733800" cy="1773332"/>
                     </a:xfrm>
                     <a:prstGeom prst="rect">
                       <a:avLst/>
@@ -703,7 +715,7 @@
         <w:pStyle w:val="ImageCaption"/>
       </w:pPr>
       <w:r>
-        <w:t xml:space="preserve">Список заданий</w:t>
+        <w:t xml:space="preserve">Порты</w:t>
       </w:r>
     </w:p>
     <w:p>
@@ -711,7 +723,7 @@
         <w:pStyle w:val="BodyText"/>
       </w:pPr>
       <w:r>
-        <w:t xml:space="preserve">Перешли в каталог /etc/cron.hourly и создали в нём файл сценария с именем eachhour</w:t>
+        <w:t xml:space="preserve">Вывожу на экран информацию о текущих соединениях</w:t>
       </w:r>
     </w:p>
     <w:p>
@@ -721,9 +733,9 @@
       <w:r>
         <w:drawing>
           <wp:inline>
-            <wp:extent cx="3733800" cy="416226"/>
+            <wp:extent cx="3733800" cy="636443"/>
             <wp:effectExtent b="0" l="0" r="0" t="0"/>
-            <wp:docPr descr="Создание файла сценария" title="" id="49" name="Picture"/>
+            <wp:docPr descr="Текущие соединения" title="" id="49" name="Picture"/>
             <a:graphic>
               <a:graphicData uri="http://schemas.openxmlformats.org/drawingml/2006/picture">
                 <pic:pic>
@@ -742,7 +754,7 @@
                   <pic:spPr bwMode="auto">
                     <a:xfrm>
                       <a:off x="0" y="0"/>
-                      <a:ext cx="3733800" cy="416226"/>
+                      <a:ext cx="3733800" cy="636443"/>
                     </a:xfrm>
                     <a:prstGeom prst="rect">
                       <a:avLst/>
@@ -766,7 +778,7 @@
         <w:pStyle w:val="ImageCaption"/>
       </w:pPr>
       <w:r>
-        <w:t xml:space="preserve">Создание файла сценария</w:t>
+        <w:t xml:space="preserve">Текущие соединения</w:t>
       </w:r>
     </w:p>
     <w:p>
@@ -774,7 +786,7 @@
         <w:pStyle w:val="BodyText"/>
       </w:pPr>
       <w:r>
-        <w:t xml:space="preserve">Открыли файл eachhour для редактирования и прописали в нём предоставленный скрипт</w:t>
+        <w:t xml:space="preserve">Добавляю Ethernet-соединение с именем dhcp к интерфейсу</w:t>
       </w:r>
     </w:p>
     <w:p>
@@ -784,9 +796,9 @@
       <w:r>
         <w:drawing>
           <wp:inline>
-            <wp:extent cx="3733800" cy="492369"/>
+            <wp:extent cx="3733800" cy="306640"/>
             <wp:effectExtent b="0" l="0" r="0" t="0"/>
-            <wp:docPr descr="Файл eachhour" title="" id="52" name="Picture"/>
+            <wp:docPr descr="Ethernet-соединение" title="" id="52" name="Picture"/>
             <a:graphic>
               <a:graphicData uri="http://schemas.openxmlformats.org/drawingml/2006/picture">
                 <pic:pic>
@@ -805,7 +817,7 @@
                   <pic:spPr bwMode="auto">
                     <a:xfrm>
                       <a:off x="0" y="0"/>
-                      <a:ext cx="3733800" cy="492369"/>
+                      <a:ext cx="3733800" cy="306640"/>
                     </a:xfrm>
                     <a:prstGeom prst="rect">
                       <a:avLst/>
@@ -829,7 +841,7 @@
         <w:pStyle w:val="ImageCaption"/>
       </w:pPr>
       <w:r>
-        <w:t xml:space="preserve">Файл eachhour</w:t>
+        <w:t xml:space="preserve">Ethernet-соединение</w:t>
       </w:r>
     </w:p>
     <w:p>
@@ -837,7 +849,13 @@
         <w:pStyle w:val="BodyText"/>
       </w:pPr>
       <w:r>
-        <w:t xml:space="preserve">Сделали файл сценария eachhour исполняемым</w:t>
+        <w:t xml:space="preserve">Добавляю к этому же интерфейсу Ethernet-соединение с именем static, статическим</w:t>
+      </w:r>
+      <w:r>
+        <w:t xml:space="preserve"> </w:t>
+      </w:r>
+      <w:r>
+        <w:t xml:space="preserve">IPv4-адресом адаптера и статическим адресом шлюза</w:t>
       </w:r>
     </w:p>
     <w:p>
@@ -847,9 +865,9 @@
       <w:r>
         <w:drawing>
           <wp:inline>
-            <wp:extent cx="3733800" cy="423693"/>
+            <wp:extent cx="3733800" cy="225730"/>
             <wp:effectExtent b="0" l="0" r="0" t="0"/>
-            <wp:docPr descr="Файл eachhour" title="" id="55" name="Picture"/>
+            <wp:docPr descr="Ethernet-соединение" title="" id="55" name="Picture"/>
             <a:graphic>
               <a:graphicData uri="http://schemas.openxmlformats.org/drawingml/2006/picture">
                 <pic:pic>
@@ -868,7 +886,7 @@
                   <pic:spPr bwMode="auto">
                     <a:xfrm>
                       <a:off x="0" y="0"/>
-                      <a:ext cx="3733800" cy="423693"/>
+                      <a:ext cx="3733800" cy="225730"/>
                     </a:xfrm>
                     <a:prstGeom prst="rect">
                       <a:avLst/>
@@ -892,7 +910,7 @@
         <w:pStyle w:val="ImageCaption"/>
       </w:pPr>
       <w:r>
-        <w:t xml:space="preserve">Файл eachhour</w:t>
+        <w:t xml:space="preserve">Ethernet-соединение</w:t>
       </w:r>
     </w:p>
     <w:p>
@@ -900,7 +918,7 @@
         <w:pStyle w:val="BodyText"/>
       </w:pPr>
       <w:r>
-        <w:t xml:space="preserve">Перешли в каталог /etc/crond.d и создали в нём файл с расписанием eachhour</w:t>
+        <w:t xml:space="preserve">Вывожу информацию о текущих соединениях</w:t>
       </w:r>
     </w:p>
     <w:p>
@@ -910,9 +928,9 @@
       <w:r>
         <w:drawing>
           <wp:inline>
-            <wp:extent cx="3733800" cy="779906"/>
+            <wp:extent cx="3733800" cy="994207"/>
             <wp:effectExtent b="0" l="0" r="0" t="0"/>
-            <wp:docPr descr="Файл eachhour" title="" id="58" name="Picture"/>
+            <wp:docPr descr="Текущие соединения" title="" id="58" name="Picture"/>
             <a:graphic>
               <a:graphicData uri="http://schemas.openxmlformats.org/drawingml/2006/picture">
                 <pic:pic>
@@ -931,7 +949,7 @@
                   <pic:spPr bwMode="auto">
                     <a:xfrm>
                       <a:off x="0" y="0"/>
-                      <a:ext cx="3733800" cy="779906"/>
+                      <a:ext cx="3733800" cy="994207"/>
                     </a:xfrm>
                     <a:prstGeom prst="rect">
                       <a:avLst/>
@@ -955,7 +973,7 @@
         <w:pStyle w:val="ImageCaption"/>
       </w:pPr>
       <w:r>
-        <w:t xml:space="preserve">Файл eachhour</w:t>
+        <w:t xml:space="preserve">Текущие соединения</w:t>
       </w:r>
     </w:p>
     <w:p>
@@ -963,7 +981,7 @@
         <w:pStyle w:val="BodyText"/>
       </w:pPr>
       <w:r>
-        <w:t xml:space="preserve">Просмотрели журнал системных событий</w:t>
+        <w:t xml:space="preserve">Переключаюсь на статическое соединение и проверяю успешность переключения</w:t>
       </w:r>
     </w:p>
     <w:p>
@@ -973,9 +991,9 @@
       <w:r>
         <w:drawing>
           <wp:inline>
-            <wp:extent cx="3733800" cy="672084"/>
+            <wp:extent cx="3733800" cy="1937308"/>
             <wp:effectExtent b="0" l="0" r="0" t="0"/>
-            <wp:docPr descr="Журнал системных событий" title="" id="61" name="Picture"/>
+            <wp:docPr descr="Статистическое соединение" title="" id="61" name="Picture"/>
             <a:graphic>
               <a:graphicData uri="http://schemas.openxmlformats.org/drawingml/2006/picture">
                 <pic:pic>
@@ -994,7 +1012,7 @@
                   <pic:spPr bwMode="auto">
                     <a:xfrm>
                       <a:off x="0" y="0"/>
-                      <a:ext cx="3733800" cy="672084"/>
+                      <a:ext cx="3733800" cy="1937308"/>
                     </a:xfrm>
                     <a:prstGeom prst="rect">
                       <a:avLst/>
@@ -1018,7 +1036,7 @@
         <w:pStyle w:val="ImageCaption"/>
       </w:pPr>
       <w:r>
-        <w:t xml:space="preserve">Журнал системных событий</w:t>
+        <w:t xml:space="preserve">Статистическое соединение</w:t>
       </w:r>
     </w:p>
     <w:p>
@@ -1026,7 +1044,7 @@
         <w:pStyle w:val="BodyText"/>
       </w:pPr>
       <w:r>
-        <w:t xml:space="preserve">Получаем полномочия администратора</w:t>
+        <w:t xml:space="preserve">Переключаюсь на соединение dhcp и проверяю успешность переключения</w:t>
       </w:r>
     </w:p>
     <w:p>
@@ -1036,20 +1054,20 @@
       <w:r>
         <w:drawing>
           <wp:inline>
-            <wp:extent cx="3162300" cy="825500"/>
+            <wp:extent cx="3733800" cy="1937308"/>
             <wp:effectExtent b="0" l="0" r="0" t="0"/>
-            <wp:docPr descr="root" title="" id="63" name="Picture"/>
+            <wp:docPr descr="dhcp" title="" id="64" name="Picture"/>
             <a:graphic>
               <a:graphicData uri="http://schemas.openxmlformats.org/drawingml/2006/picture">
                 <pic:pic>
                   <pic:nvPicPr>
-                    <pic:cNvPr descr="image/1.png" id="64" name="Picture"/>
+                    <pic:cNvPr descr="image/15.png" id="65" name="Picture"/>
                     <pic:cNvPicPr>
                       <a:picLocks noChangeArrowheads="1" noChangeAspect="1"/>
                     </pic:cNvPicPr>
                   </pic:nvPicPr>
                   <pic:blipFill>
-                    <a:blip r:embed="rId21"/>
+                    <a:blip r:embed="rId63"/>
                     <a:stretch>
                       <a:fillRect/>
                     </a:stretch>
@@ -1057,7 +1075,7 @@
                   <pic:spPr bwMode="auto">
                     <a:xfrm>
                       <a:off x="0" y="0"/>
-                      <a:ext cx="3162300" cy="825500"/>
+                      <a:ext cx="3733800" cy="1937308"/>
                     </a:xfrm>
                     <a:prstGeom prst="rect">
                       <a:avLst/>
@@ -1081,7 +1099,7 @@
         <w:pStyle w:val="ImageCaption"/>
       </w:pPr>
       <w:r>
-        <w:t xml:space="preserve">root</w:t>
+        <w:t xml:space="preserve">dhcp</w:t>
       </w:r>
     </w:p>
     <w:p>
@@ -1089,7 +1107,7 @@
         <w:pStyle w:val="BodyText"/>
       </w:pPr>
       <w:r>
-        <w:t xml:space="preserve">Проверили, что служба atd загружена и включена</w:t>
+        <w:t xml:space="preserve">Отключаю автоподключение статического соединение, добавляю DNS-сервер 1 и DNS-серевер 2, изменяю IP-адрес, добавляю другой IP-адрес, и активирую</w:t>
       </w:r>
     </w:p>
     <w:p>
@@ -1099,20 +1117,20 @@
       <w:r>
         <w:drawing>
           <wp:inline>
-            <wp:extent cx="3733800" cy="1146913"/>
+            <wp:extent cx="3733800" cy="741131"/>
             <wp:effectExtent b="0" l="0" r="0" t="0"/>
-            <wp:docPr descr="Служба atd" title="" id="66" name="Picture"/>
+            <wp:docPr descr="Статическое соединение" title="" id="67" name="Picture"/>
             <a:graphic>
               <a:graphicData uri="http://schemas.openxmlformats.org/drawingml/2006/picture">
                 <pic:pic>
                   <pic:nvPicPr>
-                    <pic:cNvPr descr="image/15.png" id="67" name="Picture"/>
+                    <pic:cNvPr descr="image/16.png" id="68" name="Picture"/>
                     <pic:cNvPicPr>
                       <a:picLocks noChangeArrowheads="1" noChangeAspect="1"/>
                     </pic:cNvPicPr>
                   </pic:nvPicPr>
                   <pic:blipFill>
-                    <a:blip r:embed="rId65"/>
+                    <a:blip r:embed="rId66"/>
                     <a:stretch>
                       <a:fillRect/>
                     </a:stretch>
@@ -1120,7 +1138,7 @@
                   <pic:spPr bwMode="auto">
                     <a:xfrm>
                       <a:off x="0" y="0"/>
-                      <a:ext cx="3733800" cy="1146913"/>
+                      <a:ext cx="3733800" cy="741131"/>
                     </a:xfrm>
                     <a:prstGeom prst="rect">
                       <a:avLst/>
@@ -1144,7 +1162,7 @@
         <w:pStyle w:val="ImageCaption"/>
       </w:pPr>
       <w:r>
-        <w:t xml:space="preserve">Служба atd</w:t>
+        <w:t xml:space="preserve">Статическое соединение</w:t>
       </w:r>
     </w:p>
     <w:p>
@@ -1152,7 +1170,7 @@
         <w:pStyle w:val="BodyText"/>
       </w:pPr>
       <w:r>
-        <w:t xml:space="preserve">Задали выполнение команды logger message from at в 14:21</w:t>
+        <w:t xml:space="preserve">Используя nmtui, просматриваю настройки сети на устройстве</w:t>
       </w:r>
     </w:p>
     <w:p>
@@ -1162,20 +1180,20 @@
       <w:r>
         <w:drawing>
           <wp:inline>
-            <wp:extent cx="3733800" cy="1326110"/>
+            <wp:extent cx="3733800" cy="3827437"/>
             <wp:effectExtent b="0" l="0" r="0" t="0"/>
-            <wp:docPr descr="logger message from at" title="" id="69" name="Picture"/>
+            <wp:docPr descr="nmtui" title="" id="70" name="Picture"/>
             <a:graphic>
               <a:graphicData uri="http://schemas.openxmlformats.org/drawingml/2006/picture">
                 <pic:pic>
                   <pic:nvPicPr>
-                    <pic:cNvPr descr="image/16.png" id="70" name="Picture"/>
+                    <pic:cNvPr descr="image/17.png" id="71" name="Picture"/>
                     <pic:cNvPicPr>
                       <a:picLocks noChangeArrowheads="1" noChangeAspect="1"/>
                     </pic:cNvPicPr>
                   </pic:nvPicPr>
                   <pic:blipFill>
-                    <a:blip r:embed="rId68"/>
+                    <a:blip r:embed="rId69"/>
                     <a:stretch>
                       <a:fillRect/>
                     </a:stretch>
@@ -1183,7 +1201,7 @@
                   <pic:spPr bwMode="auto">
                     <a:xfrm>
                       <a:off x="0" y="0"/>
-                      <a:ext cx="3733800" cy="1326110"/>
+                      <a:ext cx="3733800" cy="3827437"/>
                     </a:xfrm>
                     <a:prstGeom prst="rect">
                       <a:avLst/>
@@ -1207,7 +1225,7 @@
         <w:pStyle w:val="ImageCaption"/>
       </w:pPr>
       <w:r>
-        <w:t xml:space="preserve">logger message from at</w:t>
+        <w:t xml:space="preserve">nmtui</w:t>
       </w:r>
     </w:p>
     <w:p>
@@ -1215,7 +1233,7 @@
         <w:pStyle w:val="BodyText"/>
       </w:pPr>
       <w:r>
-        <w:t xml:space="preserve">Убедились, что задание действительно запланировано</w:t>
+        <w:t xml:space="preserve">Посматриваю настройки сетевых соединений</w:t>
       </w:r>
     </w:p>
     <w:p>
@@ -1225,20 +1243,20 @@
       <w:r>
         <w:drawing>
           <wp:inline>
-            <wp:extent cx="3733800" cy="1589288"/>
+            <wp:extent cx="3733800" cy="3066542"/>
             <wp:effectExtent b="0" l="0" r="0" t="0"/>
-            <wp:docPr descr="Запланированное задание" title="" id="72" name="Picture"/>
+            <wp:docPr descr="Сетевые соединения" title="" id="73" name="Picture"/>
             <a:graphic>
               <a:graphicData uri="http://schemas.openxmlformats.org/drawingml/2006/picture">
                 <pic:pic>
                   <pic:nvPicPr>
-                    <pic:cNvPr descr="image/17.png" id="73" name="Picture"/>
+                    <pic:cNvPr descr="image/18.png" id="74" name="Picture"/>
                     <pic:cNvPicPr>
                       <a:picLocks noChangeArrowheads="1" noChangeAspect="1"/>
                     </pic:cNvPicPr>
                   </pic:nvPicPr>
                   <pic:blipFill>
-                    <a:blip r:embed="rId71"/>
+                    <a:blip r:embed="rId72"/>
                     <a:stretch>
                       <a:fillRect/>
                     </a:stretch>
@@ -1246,7 +1264,7 @@
                   <pic:spPr bwMode="auto">
                     <a:xfrm>
                       <a:off x="0" y="0"/>
-                      <a:ext cx="3733800" cy="1589288"/>
+                      <a:ext cx="3733800" cy="3066542"/>
                     </a:xfrm>
                     <a:prstGeom prst="rect">
                       <a:avLst/>
@@ -1270,11 +1288,74 @@
         <w:pStyle w:val="ImageCaption"/>
       </w:pPr>
       <w:r>
-        <w:t xml:space="preserve">Запланированное задание</w:t>
-      </w:r>
-    </w:p>
-    <w:bookmarkEnd w:id="74"/>
-    <w:bookmarkStart w:id="75" w:name="вывод"/>
+        <w:t xml:space="preserve">Сетевые соединения</w:t>
+      </w:r>
+    </w:p>
+    <w:p>
+      <w:pPr>
+        <w:pStyle w:val="BodyText"/>
+      </w:pPr>
+      <w:r>
+        <w:t xml:space="preserve">Переключаюсь на первоначальное сетевое соединение</w:t>
+      </w:r>
+    </w:p>
+    <w:p>
+      <w:pPr>
+        <w:pStyle w:val="CaptionedFigure"/>
+      </w:pPr>
+      <w:r>
+        <w:drawing>
+          <wp:inline>
+            <wp:extent cx="3733800" cy="285190"/>
+            <wp:effectExtent b="0" l="0" r="0" t="0"/>
+            <wp:docPr descr="Первоначальное сетевое соединение" title="" id="76" name="Picture"/>
+            <a:graphic>
+              <a:graphicData uri="http://schemas.openxmlformats.org/drawingml/2006/picture">
+                <pic:pic>
+                  <pic:nvPicPr>
+                    <pic:cNvPr descr="image/19.png" id="77" name="Picture"/>
+                    <pic:cNvPicPr>
+                      <a:picLocks noChangeArrowheads="1" noChangeAspect="1"/>
+                    </pic:cNvPicPr>
+                  </pic:nvPicPr>
+                  <pic:blipFill>
+                    <a:blip r:embed="rId75"/>
+                    <a:stretch>
+                      <a:fillRect/>
+                    </a:stretch>
+                  </pic:blipFill>
+                  <pic:spPr bwMode="auto">
+                    <a:xfrm>
+                      <a:off x="0" y="0"/>
+                      <a:ext cx="3733800" cy="285190"/>
+                    </a:xfrm>
+                    <a:prstGeom prst="rect">
+                      <a:avLst/>
+                    </a:prstGeom>
+                    <a:noFill/>
+                    <a:ln w="9525">
+                      <a:noFill/>
+                      <a:headEnd/>
+                      <a:tailEnd/>
+                    </a:ln>
+                  </pic:spPr>
+                </pic:pic>
+              </a:graphicData>
+            </a:graphic>
+          </wp:inline>
+        </w:drawing>
+      </w:r>
+    </w:p>
+    <w:p>
+      <w:pPr>
+        <w:pStyle w:val="ImageCaption"/>
+      </w:pPr>
+      <w:r>
+        <w:t xml:space="preserve">Первоначальное сетевое соединение</w:t>
+      </w:r>
+    </w:p>
+    <w:bookmarkEnd w:id="78"/>
+    <w:bookmarkStart w:id="79" w:name="вывод"/>
     <w:p>
       <w:pPr>
         <w:pStyle w:val="Heading1"/>
@@ -1297,11 +1378,11 @@
         <w:pStyle w:val="FirstParagraph"/>
       </w:pPr>
       <w:r>
-        <w:t xml:space="preserve">Мы получили навыки работы с планировщиками событий cron и at</w:t>
-      </w:r>
-    </w:p>
-    <w:bookmarkEnd w:id="75"/>
-    <w:bookmarkStart w:id="76" w:name="контрольные-вопросы"/>
+        <w:t xml:space="preserve">Мы получили навыки настройки сетевых параметров системы.</w:t>
+      </w:r>
+    </w:p>
+    <w:bookmarkEnd w:id="79"/>
+    <w:bookmarkStart w:id="80" w:name="контрольные-вопросы"/>
     <w:p>
       <w:pPr>
         <w:pStyle w:val="Heading1"/>
@@ -1321,374 +1402,141 @@
     </w:p>
     <w:p>
       <w:pPr>
-        <w:pStyle w:val="Compact"/>
         <w:numPr>
           <w:ilvl w:val="0"/>
           <w:numId w:val="1001"/>
         </w:numPr>
       </w:pPr>
       <w:r>
-        <w:t xml:space="preserve">Как настроить задание cron, чтобы оно выполнялось раз в 2 недели?</w:t>
-      </w:r>
-    </w:p>
-    <w:p>
-      <w:pPr>
-        <w:pStyle w:val="FirstParagraph"/>
-      </w:pPr>
-      <w:r>
-        <w:t xml:space="preserve">Ответ: Можно использовать два подхода:</w:t>
+        <w:t xml:space="preserve">Вопрос: Какая команда отображает только статус соединения, но не IP-адрес?</w:t>
       </w:r>
       <w:r>
         <w:t xml:space="preserve"> </w:t>
       </w:r>
       <w:r>
-        <w:t xml:space="preserve">-</w:t>
-      </w:r>
-      <w:r>
-        <w:t xml:space="preserve"> </w:t>
-      </w:r>
-      <w:r>
-        <w:rPr>
-          <w:rStyle w:val="VerbatimChar"/>
-        </w:rPr>
-        <w:t xml:space="preserve">0 0 */14 * *</w:t>
-      </w:r>
-      <w:r>
-        <w:t xml:space="preserve"> </w:t>
-      </w:r>
-      <w:r>
-        <w:t xml:space="preserve">- выполнение каждые 14 дней</w:t>
-      </w:r>
-      <w:r>
-        <w:t xml:space="preserve"> </w:t>
-      </w:r>
-      <w:r>
-        <w:t xml:space="preserve">-</w:t>
-      </w:r>
-      <w:r>
-        <w:t xml:space="preserve"> </w:t>
-      </w:r>
-      <w:r>
-        <w:rPr>
-          <w:rStyle w:val="VerbatimChar"/>
-        </w:rPr>
-        <w:t xml:space="preserve">0 0 1,15 * *</w:t>
-      </w:r>
-      <w:r>
-        <w:t xml:space="preserve"> </w:t>
-      </w:r>
-      <w:r>
-        <w:t xml:space="preserve">- выполнение 1-го и 15-го числа каждого месяца (что примерно соответствует 2 неделям)</w:t>
-      </w:r>
-    </w:p>
-    <w:p>
-      <w:pPr>
-        <w:pStyle w:val="Compact"/>
+        <w:t xml:space="preserve">Ответ: Команда ip link show.</w:t>
+      </w:r>
+    </w:p>
+    <w:p>
+      <w:pPr>
         <w:numPr>
           <w:ilvl w:val="0"/>
-          <w:numId w:val="1002"/>
+          <w:numId w:val="1001"/>
         </w:numPr>
       </w:pPr>
       <w:r>
-        <w:t xml:space="preserve">Как настроить задание cron, чтобы оно выполнялось 1-го и 15-го числа каждого месяца в 2 часа ночи?</w:t>
-      </w:r>
-    </w:p>
-    <w:p>
-      <w:pPr>
-        <w:pStyle w:val="FirstParagraph"/>
-      </w:pPr>
-      <w:r>
-        <w:t xml:space="preserve">Ответ:</w:t>
+        <w:t xml:space="preserve">Вопрос: Какая служба управляет сетью в ОС типа RHEL?</w:t>
       </w:r>
       <w:r>
         <w:t xml:space="preserve"> </w:t>
       </w:r>
       <w:r>
-        <w:rPr>
-          <w:rStyle w:val="VerbatimChar"/>
-        </w:rPr>
-        <w:t xml:space="preserve">0 2 1,15 * *</w:t>
-      </w:r>
-    </w:p>
-    <w:p>
-      <w:pPr>
-        <w:pStyle w:val="Compact"/>
+        <w:t xml:space="preserve">Ответ:Служба NetworkManager.</w:t>
+      </w:r>
+    </w:p>
+    <w:p>
+      <w:pPr>
         <w:numPr>
           <w:ilvl w:val="0"/>
-          <w:numId w:val="1003"/>
+          <w:numId w:val="1001"/>
         </w:numPr>
       </w:pPr>
       <w:r>
-        <w:t xml:space="preserve">Как настроить задание cron, чтобы оно выполнялось каждые 2 минуты каждый день?</w:t>
-      </w:r>
-    </w:p>
-    <w:p>
-      <w:pPr>
-        <w:pStyle w:val="FirstParagraph"/>
-      </w:pPr>
-      <w:r>
-        <w:t xml:space="preserve">Ответ:</w:t>
+        <w:t xml:space="preserve">Вопрос: Какой файл содержит имя узла (устройства) в ОС типа RHEL?</w:t>
       </w:r>
       <w:r>
         <w:t xml:space="preserve"> </w:t>
       </w:r>
       <w:r>
-        <w:rPr>
-          <w:rStyle w:val="VerbatimChar"/>
-        </w:rPr>
-        <w:t xml:space="preserve">*/2 * * * *</w:t>
-      </w:r>
-    </w:p>
-    <w:p>
-      <w:pPr>
-        <w:pStyle w:val="Compact"/>
+        <w:t xml:space="preserve">Ответ: Файл /etc/hostname.</w:t>
+      </w:r>
+    </w:p>
+    <w:p>
+      <w:pPr>
         <w:numPr>
           <w:ilvl w:val="0"/>
-          <w:numId w:val="1004"/>
+          <w:numId w:val="1001"/>
         </w:numPr>
       </w:pPr>
       <w:r>
-        <w:t xml:space="preserve">Как настроить задание cron, чтобы оно выполнялось 19 сентября ежегодно?</w:t>
-      </w:r>
-    </w:p>
-    <w:p>
-      <w:pPr>
-        <w:pStyle w:val="FirstParagraph"/>
-      </w:pPr>
-      <w:r>
-        <w:t xml:space="preserve">Ответ:</w:t>
+        <w:t xml:space="preserve">Вопрос: Какая команда позволяет вам задать имя узла (устройства)?</w:t>
       </w:r>
       <w:r>
         <w:t xml:space="preserve"> </w:t>
       </w:r>
       <w:r>
-        <w:rPr>
-          <w:rStyle w:val="VerbatimChar"/>
-        </w:rPr>
-        <w:t xml:space="preserve">0 0 19 9 *</w:t>
-      </w:r>
-    </w:p>
-    <w:p>
-      <w:pPr>
-        <w:pStyle w:val="Compact"/>
+        <w:t xml:space="preserve">Ответ: Команда hostnamectl set-hostname.</w:t>
+      </w:r>
+    </w:p>
+    <w:p>
+      <w:pPr>
         <w:numPr>
           <w:ilvl w:val="0"/>
-          <w:numId w:val="1005"/>
+          <w:numId w:val="1001"/>
         </w:numPr>
       </w:pPr>
       <w:r>
-        <w:t xml:space="preserve">Как настроить задание cron, чтобы оно выполнялось каждый четверг сентября ежегодно?</w:t>
-      </w:r>
-    </w:p>
-    <w:p>
-      <w:pPr>
-        <w:pStyle w:val="FirstParagraph"/>
-      </w:pPr>
-      <w:r>
-        <w:t xml:space="preserve">Ответ:</w:t>
+        <w:t xml:space="preserve">Вопрос: Какой конфигурационный файл можно изменить для включения разрешения имён для конкретного IP-адреса?</w:t>
       </w:r>
       <w:r>
         <w:t xml:space="preserve"> </w:t>
       </w:r>
       <w:r>
-        <w:rPr>
-          <w:rStyle w:val="VerbatimChar"/>
-        </w:rPr>
-        <w:t xml:space="preserve">0 0 * 9 4</w:t>
-      </w:r>
-    </w:p>
-    <w:p>
-      <w:pPr>
-        <w:pStyle w:val="Compact"/>
+        <w:t xml:space="preserve">Ответ: Файл /etc/hosts.</w:t>
+      </w:r>
+    </w:p>
+    <w:p>
+      <w:pPr>
         <w:numPr>
           <w:ilvl w:val="0"/>
-          <w:numId w:val="1006"/>
+          <w:numId w:val="1001"/>
         </w:numPr>
       </w:pPr>
       <w:r>
-        <w:t xml:space="preserve">Какая команда позволяет вам назначить задание cron для пользователя alice? Приведите подтверждающий пример.</w:t>
-      </w:r>
-    </w:p>
-    <w:p>
-      <w:pPr>
-        <w:pStyle w:val="FirstParagraph"/>
-      </w:pPr>
-      <w:r>
-        <w:t xml:space="preserve">Ответ: Команда</w:t>
+        <w:t xml:space="preserve">Вопрос: Какая команда показывает текущую конфигурацию маршрутизации?</w:t>
       </w:r>
       <w:r>
         <w:t xml:space="preserve"> </w:t>
       </w:r>
       <w:r>
-        <w:rPr>
-          <w:rStyle w:val="VerbatimChar"/>
-        </w:rPr>
-        <w:t xml:space="preserve">crontab -e -u alice</w:t>
-      </w:r>
-      <w:r>
-        <w:t xml:space="preserve"> </w:t>
-      </w:r>
-      <w:r>
-        <w:t xml:space="preserve">или редактирование системного файла через</w:t>
-      </w:r>
-      <w:r>
-        <w:t xml:space="preserve"> </w:t>
-      </w:r>
-      <w:r>
-        <w:rPr>
-          <w:rStyle w:val="VerbatimChar"/>
-        </w:rPr>
-        <w:t xml:space="preserve">sudo crontab -e -u alice</w:t>
-      </w:r>
-    </w:p>
-    <w:p>
-      <w:pPr>
-        <w:pStyle w:val="BodyText"/>
-      </w:pPr>
-      <w:r>
-        <w:t xml:space="preserve">Пример:</w:t>
-      </w:r>
-      <w:r>
-        <w:t xml:space="preserve"> </w:t>
-      </w:r>
-      <w:r>
-        <w:t xml:space="preserve">sudo crontab -e -u alice</w:t>
-      </w:r>
-    </w:p>
-    <w:p>
-      <w:pPr>
-        <w:pStyle w:val="BodyText"/>
-      </w:pPr>
-      <w:r>
-        <w:t xml:space="preserve">И добавление строки:</w:t>
-      </w:r>
-      <w:r>
-        <w:t xml:space="preserve"> </w:t>
-      </w:r>
-      <w:r>
-        <w:rPr>
-          <w:rStyle w:val="VerbatimChar"/>
-        </w:rPr>
-        <w:t xml:space="preserve">0 14 * * * /home/alice/backup.sh</w:t>
-      </w:r>
-    </w:p>
-    <w:p>
-      <w:pPr>
-        <w:pStyle w:val="Compact"/>
+        <w:t xml:space="preserve">Ответ: Команда ip route show.</w:t>
+      </w:r>
+    </w:p>
+    <w:p>
+      <w:pPr>
         <w:numPr>
           <w:ilvl w:val="0"/>
-          <w:numId w:val="1007"/>
+          <w:numId w:val="1001"/>
         </w:numPr>
       </w:pPr>
       <w:r>
-        <w:t xml:space="preserve">Как указать, что пользователю bob никогда не разрешено назначать задания через cron? Приведите подтверждающий пример.</w:t>
-      </w:r>
-    </w:p>
-    <w:p>
-      <w:pPr>
-        <w:pStyle w:val="FirstParagraph"/>
-      </w:pPr>
-      <w:r>
-        <w:t xml:space="preserve">Ответ: Добавить пользователя bob в файл</w:t>
+        <w:t xml:space="preserve">Вопрос: Как проверить текущий статус службы NetworkManager?</w:t>
       </w:r>
       <w:r>
         <w:t xml:space="preserve"> </w:t>
       </w:r>
       <w:r>
-        <w:rPr>
-          <w:rStyle w:val="VerbatimChar"/>
-        </w:rPr>
-        <w:t xml:space="preserve">/etc/cron.deny</w:t>
-      </w:r>
-    </w:p>
-    <w:p>
-      <w:pPr>
-        <w:pStyle w:val="BodyText"/>
-      </w:pPr>
-      <w:r>
-        <w:t xml:space="preserve">Пример:</w:t>
-      </w:r>
-      <w:r>
-        <w:t xml:space="preserve"> </w:t>
-      </w:r>
-      <w:r>
-        <w:t xml:space="preserve">echo</w:t>
-      </w:r>
-      <w:r>
-        <w:t xml:space="preserve"> </w:t>
-      </w:r>
-      <w:r>
-        <w:t xml:space="preserve">“</w:t>
-      </w:r>
-      <w:r>
-        <w:t xml:space="preserve">bob</w:t>
-      </w:r>
-      <w:r>
-        <w:t xml:space="preserve">”</w:t>
-      </w:r>
-      <w:r>
-        <w:t xml:space="preserve"> </w:t>
-      </w:r>
-      <w:r>
-        <w:t xml:space="preserve">| sudo tee -a /etc/cron.deny</w:t>
-      </w:r>
-    </w:p>
-    <w:p>
-      <w:pPr>
-        <w:pStyle w:val="Compact"/>
+        <w:t xml:space="preserve">Ответ: С помощью команды systemctl status NetworkManager.</w:t>
+      </w:r>
+    </w:p>
+    <w:p>
+      <w:pPr>
         <w:numPr>
           <w:ilvl w:val="0"/>
-          <w:numId w:val="1008"/>
+          <w:numId w:val="1001"/>
         </w:numPr>
       </w:pPr>
       <w:r>
-        <w:t xml:space="preserve">Вам нужно убедиться, что задание выполняется каждый день, даже если сервер во время выполнения временно недоступен. Как это сделать?</w:t>
-      </w:r>
-    </w:p>
-    <w:p>
-      <w:pPr>
-        <w:pStyle w:val="FirstParagraph"/>
-      </w:pPr>
-      <w:r>
-        <w:t xml:space="preserve">Ответ: Использовать anacron вместо cron, так как anacron предназначен для выполнения пропущенных заданий при простое системы. Альтернативно можно настроить cron в сочетании с механизмом повторных попыток или использовать систему инициализации, которая перезапускает cron-сервис.</w:t>
-      </w:r>
-    </w:p>
-    <w:p>
-      <w:pPr>
-        <w:pStyle w:val="Compact"/>
-        <w:numPr>
-          <w:ilvl w:val="0"/>
-          <w:numId w:val="1009"/>
-        </w:numPr>
-      </w:pPr>
-      <w:r>
-        <w:t xml:space="preserve">Какая команда позволяет узнать, запланированы ли какие-либо задания на выполнение планировщиком atd?</w:t>
-      </w:r>
-    </w:p>
-    <w:p>
-      <w:pPr>
-        <w:pStyle w:val="FirstParagraph"/>
-      </w:pPr>
-      <w:r>
-        <w:t xml:space="preserve">Ответ: Команда</w:t>
+        <w:t xml:space="preserve">Вопрос: Какая команда позволяет вам изменить текущий IP-адрес и шлюз по умолчанию для вашего сетевого соединения?</w:t>
       </w:r>
       <w:r>
         <w:t xml:space="preserve"> </w:t>
       </w:r>
       <w:r>
-        <w:rPr>
-          <w:rStyle w:val="VerbatimChar"/>
-        </w:rPr>
-        <w:t xml:space="preserve">atq</w:t>
-      </w:r>
-      <w:r>
-        <w:t xml:space="preserve"> </w:t>
-      </w:r>
-      <w:r>
-        <w:t xml:space="preserve">(показывает очередь заданий at)</w:t>
-      </w:r>
-    </w:p>
-    <w:bookmarkEnd w:id="76"/>
+        <w:t xml:space="preserve">Ответ: Команда nmcli.</w:t>
+      </w:r>
+    </w:p>
+    <w:bookmarkEnd w:id="80"/>
     <w:sectPr/>
   </w:body>
 </w:document>
@@ -1872,686 +1720,6 @@
     </w:lvl>
     <w:lvl w:ilvl="8">
       <w:start w:val="1"/>
-      <w:numFmt w:val="decimal"/>
-      <w:lvlText w:val="%9."/>
-      <w:lvlJc w:val="left"/>
-      <w:pPr>
-        <w:ind w:left="6480" w:hanging="480"/>
-      </w:pPr>
-    </w:lvl>
-  </w:abstractNum>
-  <w:abstractNum w:abstractNumId="99412">
-    <w:nsid w:val="00A99412"/>
-    <w:multiLevelType w:val="multilevel"/>
-    <w:lvl w:ilvl="0">
-      <w:start w:val="2"/>
-      <w:numFmt w:val="decimal"/>
-      <w:lvlText w:val="%1."/>
-      <w:lvlJc w:val="left"/>
-      <w:pPr>
-        <w:ind w:left="720" w:hanging="480"/>
-      </w:pPr>
-    </w:lvl>
-    <w:lvl w:ilvl="1">
-      <w:start w:val="2"/>
-      <w:numFmt w:val="decimal"/>
-      <w:lvlText w:val="%2."/>
-      <w:lvlJc w:val="left"/>
-      <w:pPr>
-        <w:ind w:left="1440" w:hanging="480"/>
-      </w:pPr>
-    </w:lvl>
-    <w:lvl w:ilvl="2">
-      <w:start w:val="2"/>
-      <w:numFmt w:val="decimal"/>
-      <w:lvlText w:val="%3."/>
-      <w:lvlJc w:val="left"/>
-      <w:pPr>
-        <w:ind w:left="2160" w:hanging="480"/>
-      </w:pPr>
-    </w:lvl>
-    <w:lvl w:ilvl="3">
-      <w:start w:val="2"/>
-      <w:numFmt w:val="decimal"/>
-      <w:lvlText w:val="%4."/>
-      <w:lvlJc w:val="left"/>
-      <w:pPr>
-        <w:ind w:left="2880" w:hanging="480"/>
-      </w:pPr>
-    </w:lvl>
-    <w:lvl w:ilvl="4">
-      <w:start w:val="2"/>
-      <w:numFmt w:val="decimal"/>
-      <w:lvlText w:val="%5."/>
-      <w:lvlJc w:val="left"/>
-      <w:pPr>
-        <w:ind w:left="3600" w:hanging="480"/>
-      </w:pPr>
-    </w:lvl>
-    <w:lvl w:ilvl="5">
-      <w:start w:val="2"/>
-      <w:numFmt w:val="decimal"/>
-      <w:lvlText w:val="%6."/>
-      <w:lvlJc w:val="left"/>
-      <w:pPr>
-        <w:ind w:left="4320" w:hanging="480"/>
-      </w:pPr>
-    </w:lvl>
-    <w:lvl w:ilvl="6">
-      <w:start w:val="2"/>
-      <w:numFmt w:val="decimal"/>
-      <w:lvlText w:val="%7."/>
-      <w:lvlJc w:val="left"/>
-      <w:pPr>
-        <w:ind w:left="5040" w:hanging="480"/>
-      </w:pPr>
-    </w:lvl>
-    <w:lvl w:ilvl="7">
-      <w:start w:val="2"/>
-      <w:numFmt w:val="decimal"/>
-      <w:lvlText w:val="%8."/>
-      <w:lvlJc w:val="left"/>
-      <w:pPr>
-        <w:ind w:left="5760" w:hanging="480"/>
-      </w:pPr>
-    </w:lvl>
-    <w:lvl w:ilvl="8">
-      <w:start w:val="2"/>
-      <w:numFmt w:val="decimal"/>
-      <w:lvlText w:val="%9."/>
-      <w:lvlJc w:val="left"/>
-      <w:pPr>
-        <w:ind w:left="6480" w:hanging="480"/>
-      </w:pPr>
-    </w:lvl>
-  </w:abstractNum>
-  <w:abstractNum w:abstractNumId="99413">
-    <w:nsid w:val="00A99413"/>
-    <w:multiLevelType w:val="multilevel"/>
-    <w:lvl w:ilvl="0">
-      <w:start w:val="3"/>
-      <w:numFmt w:val="decimal"/>
-      <w:lvlText w:val="%1."/>
-      <w:lvlJc w:val="left"/>
-      <w:pPr>
-        <w:ind w:left="720" w:hanging="480"/>
-      </w:pPr>
-    </w:lvl>
-    <w:lvl w:ilvl="1">
-      <w:start w:val="3"/>
-      <w:numFmt w:val="decimal"/>
-      <w:lvlText w:val="%2."/>
-      <w:lvlJc w:val="left"/>
-      <w:pPr>
-        <w:ind w:left="1440" w:hanging="480"/>
-      </w:pPr>
-    </w:lvl>
-    <w:lvl w:ilvl="2">
-      <w:start w:val="3"/>
-      <w:numFmt w:val="decimal"/>
-      <w:lvlText w:val="%3."/>
-      <w:lvlJc w:val="left"/>
-      <w:pPr>
-        <w:ind w:left="2160" w:hanging="480"/>
-      </w:pPr>
-    </w:lvl>
-    <w:lvl w:ilvl="3">
-      <w:start w:val="3"/>
-      <w:numFmt w:val="decimal"/>
-      <w:lvlText w:val="%4."/>
-      <w:lvlJc w:val="left"/>
-      <w:pPr>
-        <w:ind w:left="2880" w:hanging="480"/>
-      </w:pPr>
-    </w:lvl>
-    <w:lvl w:ilvl="4">
-      <w:start w:val="3"/>
-      <w:numFmt w:val="decimal"/>
-      <w:lvlText w:val="%5."/>
-      <w:lvlJc w:val="left"/>
-      <w:pPr>
-        <w:ind w:left="3600" w:hanging="480"/>
-      </w:pPr>
-    </w:lvl>
-    <w:lvl w:ilvl="5">
-      <w:start w:val="3"/>
-      <w:numFmt w:val="decimal"/>
-      <w:lvlText w:val="%6."/>
-      <w:lvlJc w:val="left"/>
-      <w:pPr>
-        <w:ind w:left="4320" w:hanging="480"/>
-      </w:pPr>
-    </w:lvl>
-    <w:lvl w:ilvl="6">
-      <w:start w:val="3"/>
-      <w:numFmt w:val="decimal"/>
-      <w:lvlText w:val="%7."/>
-      <w:lvlJc w:val="left"/>
-      <w:pPr>
-        <w:ind w:left="5040" w:hanging="480"/>
-      </w:pPr>
-    </w:lvl>
-    <w:lvl w:ilvl="7">
-      <w:start w:val="3"/>
-      <w:numFmt w:val="decimal"/>
-      <w:lvlText w:val="%8."/>
-      <w:lvlJc w:val="left"/>
-      <w:pPr>
-        <w:ind w:left="5760" w:hanging="480"/>
-      </w:pPr>
-    </w:lvl>
-    <w:lvl w:ilvl="8">
-      <w:start w:val="3"/>
-      <w:numFmt w:val="decimal"/>
-      <w:lvlText w:val="%9."/>
-      <w:lvlJc w:val="left"/>
-      <w:pPr>
-        <w:ind w:left="6480" w:hanging="480"/>
-      </w:pPr>
-    </w:lvl>
-  </w:abstractNum>
-  <w:abstractNum w:abstractNumId="99414">
-    <w:nsid w:val="00A99414"/>
-    <w:multiLevelType w:val="multilevel"/>
-    <w:lvl w:ilvl="0">
-      <w:start w:val="4"/>
-      <w:numFmt w:val="decimal"/>
-      <w:lvlText w:val="%1."/>
-      <w:lvlJc w:val="left"/>
-      <w:pPr>
-        <w:ind w:left="720" w:hanging="480"/>
-      </w:pPr>
-    </w:lvl>
-    <w:lvl w:ilvl="1">
-      <w:start w:val="4"/>
-      <w:numFmt w:val="decimal"/>
-      <w:lvlText w:val="%2."/>
-      <w:lvlJc w:val="left"/>
-      <w:pPr>
-        <w:ind w:left="1440" w:hanging="480"/>
-      </w:pPr>
-    </w:lvl>
-    <w:lvl w:ilvl="2">
-      <w:start w:val="4"/>
-      <w:numFmt w:val="decimal"/>
-      <w:lvlText w:val="%3."/>
-      <w:lvlJc w:val="left"/>
-      <w:pPr>
-        <w:ind w:left="2160" w:hanging="480"/>
-      </w:pPr>
-    </w:lvl>
-    <w:lvl w:ilvl="3">
-      <w:start w:val="4"/>
-      <w:numFmt w:val="decimal"/>
-      <w:lvlText w:val="%4."/>
-      <w:lvlJc w:val="left"/>
-      <w:pPr>
-        <w:ind w:left="2880" w:hanging="480"/>
-      </w:pPr>
-    </w:lvl>
-    <w:lvl w:ilvl="4">
-      <w:start w:val="4"/>
-      <w:numFmt w:val="decimal"/>
-      <w:lvlText w:val="%5."/>
-      <w:lvlJc w:val="left"/>
-      <w:pPr>
-        <w:ind w:left="3600" w:hanging="480"/>
-      </w:pPr>
-    </w:lvl>
-    <w:lvl w:ilvl="5">
-      <w:start w:val="4"/>
-      <w:numFmt w:val="decimal"/>
-      <w:lvlText w:val="%6."/>
-      <w:lvlJc w:val="left"/>
-      <w:pPr>
-        <w:ind w:left="4320" w:hanging="480"/>
-      </w:pPr>
-    </w:lvl>
-    <w:lvl w:ilvl="6">
-      <w:start w:val="4"/>
-      <w:numFmt w:val="decimal"/>
-      <w:lvlText w:val="%7."/>
-      <w:lvlJc w:val="left"/>
-      <w:pPr>
-        <w:ind w:left="5040" w:hanging="480"/>
-      </w:pPr>
-    </w:lvl>
-    <w:lvl w:ilvl="7">
-      <w:start w:val="4"/>
-      <w:numFmt w:val="decimal"/>
-      <w:lvlText w:val="%8."/>
-      <w:lvlJc w:val="left"/>
-      <w:pPr>
-        <w:ind w:left="5760" w:hanging="480"/>
-      </w:pPr>
-    </w:lvl>
-    <w:lvl w:ilvl="8">
-      <w:start w:val="4"/>
-      <w:numFmt w:val="decimal"/>
-      <w:lvlText w:val="%9."/>
-      <w:lvlJc w:val="left"/>
-      <w:pPr>
-        <w:ind w:left="6480" w:hanging="480"/>
-      </w:pPr>
-    </w:lvl>
-  </w:abstractNum>
-  <w:abstractNum w:abstractNumId="99415">
-    <w:nsid w:val="00A99415"/>
-    <w:multiLevelType w:val="multilevel"/>
-    <w:lvl w:ilvl="0">
-      <w:start w:val="5"/>
-      <w:numFmt w:val="decimal"/>
-      <w:lvlText w:val="%1."/>
-      <w:lvlJc w:val="left"/>
-      <w:pPr>
-        <w:ind w:left="720" w:hanging="480"/>
-      </w:pPr>
-    </w:lvl>
-    <w:lvl w:ilvl="1">
-      <w:start w:val="5"/>
-      <w:numFmt w:val="decimal"/>
-      <w:lvlText w:val="%2."/>
-      <w:lvlJc w:val="left"/>
-      <w:pPr>
-        <w:ind w:left="1440" w:hanging="480"/>
-      </w:pPr>
-    </w:lvl>
-    <w:lvl w:ilvl="2">
-      <w:start w:val="5"/>
-      <w:numFmt w:val="decimal"/>
-      <w:lvlText w:val="%3."/>
-      <w:lvlJc w:val="left"/>
-      <w:pPr>
-        <w:ind w:left="2160" w:hanging="480"/>
-      </w:pPr>
-    </w:lvl>
-    <w:lvl w:ilvl="3">
-      <w:start w:val="5"/>
-      <w:numFmt w:val="decimal"/>
-      <w:lvlText w:val="%4."/>
-      <w:lvlJc w:val="left"/>
-      <w:pPr>
-        <w:ind w:left="2880" w:hanging="480"/>
-      </w:pPr>
-    </w:lvl>
-    <w:lvl w:ilvl="4">
-      <w:start w:val="5"/>
-      <w:numFmt w:val="decimal"/>
-      <w:lvlText w:val="%5."/>
-      <w:lvlJc w:val="left"/>
-      <w:pPr>
-        <w:ind w:left="3600" w:hanging="480"/>
-      </w:pPr>
-    </w:lvl>
-    <w:lvl w:ilvl="5">
-      <w:start w:val="5"/>
-      <w:numFmt w:val="decimal"/>
-      <w:lvlText w:val="%6."/>
-      <w:lvlJc w:val="left"/>
-      <w:pPr>
-        <w:ind w:left="4320" w:hanging="480"/>
-      </w:pPr>
-    </w:lvl>
-    <w:lvl w:ilvl="6">
-      <w:start w:val="5"/>
-      <w:numFmt w:val="decimal"/>
-      <w:lvlText w:val="%7."/>
-      <w:lvlJc w:val="left"/>
-      <w:pPr>
-        <w:ind w:left="5040" w:hanging="480"/>
-      </w:pPr>
-    </w:lvl>
-    <w:lvl w:ilvl="7">
-      <w:start w:val="5"/>
-      <w:numFmt w:val="decimal"/>
-      <w:lvlText w:val="%8."/>
-      <w:lvlJc w:val="left"/>
-      <w:pPr>
-        <w:ind w:left="5760" w:hanging="480"/>
-      </w:pPr>
-    </w:lvl>
-    <w:lvl w:ilvl="8">
-      <w:start w:val="5"/>
-      <w:numFmt w:val="decimal"/>
-      <w:lvlText w:val="%9."/>
-      <w:lvlJc w:val="left"/>
-      <w:pPr>
-        <w:ind w:left="6480" w:hanging="480"/>
-      </w:pPr>
-    </w:lvl>
-  </w:abstractNum>
-  <w:abstractNum w:abstractNumId="99416">
-    <w:nsid w:val="00A99416"/>
-    <w:multiLevelType w:val="multilevel"/>
-    <w:lvl w:ilvl="0">
-      <w:start w:val="6"/>
-      <w:numFmt w:val="decimal"/>
-      <w:lvlText w:val="%1."/>
-      <w:lvlJc w:val="left"/>
-      <w:pPr>
-        <w:ind w:left="720" w:hanging="480"/>
-      </w:pPr>
-    </w:lvl>
-    <w:lvl w:ilvl="1">
-      <w:start w:val="6"/>
-      <w:numFmt w:val="decimal"/>
-      <w:lvlText w:val="%2."/>
-      <w:lvlJc w:val="left"/>
-      <w:pPr>
-        <w:ind w:left="1440" w:hanging="480"/>
-      </w:pPr>
-    </w:lvl>
-    <w:lvl w:ilvl="2">
-      <w:start w:val="6"/>
-      <w:numFmt w:val="decimal"/>
-      <w:lvlText w:val="%3."/>
-      <w:lvlJc w:val="left"/>
-      <w:pPr>
-        <w:ind w:left="2160" w:hanging="480"/>
-      </w:pPr>
-    </w:lvl>
-    <w:lvl w:ilvl="3">
-      <w:start w:val="6"/>
-      <w:numFmt w:val="decimal"/>
-      <w:lvlText w:val="%4."/>
-      <w:lvlJc w:val="left"/>
-      <w:pPr>
-        <w:ind w:left="2880" w:hanging="480"/>
-      </w:pPr>
-    </w:lvl>
-    <w:lvl w:ilvl="4">
-      <w:start w:val="6"/>
-      <w:numFmt w:val="decimal"/>
-      <w:lvlText w:val="%5."/>
-      <w:lvlJc w:val="left"/>
-      <w:pPr>
-        <w:ind w:left="3600" w:hanging="480"/>
-      </w:pPr>
-    </w:lvl>
-    <w:lvl w:ilvl="5">
-      <w:start w:val="6"/>
-      <w:numFmt w:val="decimal"/>
-      <w:lvlText w:val="%6."/>
-      <w:lvlJc w:val="left"/>
-      <w:pPr>
-        <w:ind w:left="4320" w:hanging="480"/>
-      </w:pPr>
-    </w:lvl>
-    <w:lvl w:ilvl="6">
-      <w:start w:val="6"/>
-      <w:numFmt w:val="decimal"/>
-      <w:lvlText w:val="%7."/>
-      <w:lvlJc w:val="left"/>
-      <w:pPr>
-        <w:ind w:left="5040" w:hanging="480"/>
-      </w:pPr>
-    </w:lvl>
-    <w:lvl w:ilvl="7">
-      <w:start w:val="6"/>
-      <w:numFmt w:val="decimal"/>
-      <w:lvlText w:val="%8."/>
-      <w:lvlJc w:val="left"/>
-      <w:pPr>
-        <w:ind w:left="5760" w:hanging="480"/>
-      </w:pPr>
-    </w:lvl>
-    <w:lvl w:ilvl="8">
-      <w:start w:val="6"/>
-      <w:numFmt w:val="decimal"/>
-      <w:lvlText w:val="%9."/>
-      <w:lvlJc w:val="left"/>
-      <w:pPr>
-        <w:ind w:left="6480" w:hanging="480"/>
-      </w:pPr>
-    </w:lvl>
-  </w:abstractNum>
-  <w:abstractNum w:abstractNumId="99417">
-    <w:nsid w:val="00A99417"/>
-    <w:multiLevelType w:val="multilevel"/>
-    <w:lvl w:ilvl="0">
-      <w:start w:val="7"/>
-      <w:numFmt w:val="decimal"/>
-      <w:lvlText w:val="%1."/>
-      <w:lvlJc w:val="left"/>
-      <w:pPr>
-        <w:ind w:left="720" w:hanging="480"/>
-      </w:pPr>
-    </w:lvl>
-    <w:lvl w:ilvl="1">
-      <w:start w:val="7"/>
-      <w:numFmt w:val="decimal"/>
-      <w:lvlText w:val="%2."/>
-      <w:lvlJc w:val="left"/>
-      <w:pPr>
-        <w:ind w:left="1440" w:hanging="480"/>
-      </w:pPr>
-    </w:lvl>
-    <w:lvl w:ilvl="2">
-      <w:start w:val="7"/>
-      <w:numFmt w:val="decimal"/>
-      <w:lvlText w:val="%3."/>
-      <w:lvlJc w:val="left"/>
-      <w:pPr>
-        <w:ind w:left="2160" w:hanging="480"/>
-      </w:pPr>
-    </w:lvl>
-    <w:lvl w:ilvl="3">
-      <w:start w:val="7"/>
-      <w:numFmt w:val="decimal"/>
-      <w:lvlText w:val="%4."/>
-      <w:lvlJc w:val="left"/>
-      <w:pPr>
-        <w:ind w:left="2880" w:hanging="480"/>
-      </w:pPr>
-    </w:lvl>
-    <w:lvl w:ilvl="4">
-      <w:start w:val="7"/>
-      <w:numFmt w:val="decimal"/>
-      <w:lvlText w:val="%5."/>
-      <w:lvlJc w:val="left"/>
-      <w:pPr>
-        <w:ind w:left="3600" w:hanging="480"/>
-      </w:pPr>
-    </w:lvl>
-    <w:lvl w:ilvl="5">
-      <w:start w:val="7"/>
-      <w:numFmt w:val="decimal"/>
-      <w:lvlText w:val="%6."/>
-      <w:lvlJc w:val="left"/>
-      <w:pPr>
-        <w:ind w:left="4320" w:hanging="480"/>
-      </w:pPr>
-    </w:lvl>
-    <w:lvl w:ilvl="6">
-      <w:start w:val="7"/>
-      <w:numFmt w:val="decimal"/>
-      <w:lvlText w:val="%7."/>
-      <w:lvlJc w:val="left"/>
-      <w:pPr>
-        <w:ind w:left="5040" w:hanging="480"/>
-      </w:pPr>
-    </w:lvl>
-    <w:lvl w:ilvl="7">
-      <w:start w:val="7"/>
-      <w:numFmt w:val="decimal"/>
-      <w:lvlText w:val="%8."/>
-      <w:lvlJc w:val="left"/>
-      <w:pPr>
-        <w:ind w:left="5760" w:hanging="480"/>
-      </w:pPr>
-    </w:lvl>
-    <w:lvl w:ilvl="8">
-      <w:start w:val="7"/>
-      <w:numFmt w:val="decimal"/>
-      <w:lvlText w:val="%9."/>
-      <w:lvlJc w:val="left"/>
-      <w:pPr>
-        <w:ind w:left="6480" w:hanging="480"/>
-      </w:pPr>
-    </w:lvl>
-  </w:abstractNum>
-  <w:abstractNum w:abstractNumId="99418">
-    <w:nsid w:val="00A99418"/>
-    <w:multiLevelType w:val="multilevel"/>
-    <w:lvl w:ilvl="0">
-      <w:start w:val="8"/>
-      <w:numFmt w:val="decimal"/>
-      <w:lvlText w:val="%1."/>
-      <w:lvlJc w:val="left"/>
-      <w:pPr>
-        <w:ind w:left="720" w:hanging="480"/>
-      </w:pPr>
-    </w:lvl>
-    <w:lvl w:ilvl="1">
-      <w:start w:val="8"/>
-      <w:numFmt w:val="decimal"/>
-      <w:lvlText w:val="%2."/>
-      <w:lvlJc w:val="left"/>
-      <w:pPr>
-        <w:ind w:left="1440" w:hanging="480"/>
-      </w:pPr>
-    </w:lvl>
-    <w:lvl w:ilvl="2">
-      <w:start w:val="8"/>
-      <w:numFmt w:val="decimal"/>
-      <w:lvlText w:val="%3."/>
-      <w:lvlJc w:val="left"/>
-      <w:pPr>
-        <w:ind w:left="2160" w:hanging="480"/>
-      </w:pPr>
-    </w:lvl>
-    <w:lvl w:ilvl="3">
-      <w:start w:val="8"/>
-      <w:numFmt w:val="decimal"/>
-      <w:lvlText w:val="%4."/>
-      <w:lvlJc w:val="left"/>
-      <w:pPr>
-        <w:ind w:left="2880" w:hanging="480"/>
-      </w:pPr>
-    </w:lvl>
-    <w:lvl w:ilvl="4">
-      <w:start w:val="8"/>
-      <w:numFmt w:val="decimal"/>
-      <w:lvlText w:val="%5."/>
-      <w:lvlJc w:val="left"/>
-      <w:pPr>
-        <w:ind w:left="3600" w:hanging="480"/>
-      </w:pPr>
-    </w:lvl>
-    <w:lvl w:ilvl="5">
-      <w:start w:val="8"/>
-      <w:numFmt w:val="decimal"/>
-      <w:lvlText w:val="%6."/>
-      <w:lvlJc w:val="left"/>
-      <w:pPr>
-        <w:ind w:left="4320" w:hanging="480"/>
-      </w:pPr>
-    </w:lvl>
-    <w:lvl w:ilvl="6">
-      <w:start w:val="8"/>
-      <w:numFmt w:val="decimal"/>
-      <w:lvlText w:val="%7."/>
-      <w:lvlJc w:val="left"/>
-      <w:pPr>
-        <w:ind w:left="5040" w:hanging="480"/>
-      </w:pPr>
-    </w:lvl>
-    <w:lvl w:ilvl="7">
-      <w:start w:val="8"/>
-      <w:numFmt w:val="decimal"/>
-      <w:lvlText w:val="%8."/>
-      <w:lvlJc w:val="left"/>
-      <w:pPr>
-        <w:ind w:left="5760" w:hanging="480"/>
-      </w:pPr>
-    </w:lvl>
-    <w:lvl w:ilvl="8">
-      <w:start w:val="8"/>
-      <w:numFmt w:val="decimal"/>
-      <w:lvlText w:val="%9."/>
-      <w:lvlJc w:val="left"/>
-      <w:pPr>
-        <w:ind w:left="6480" w:hanging="480"/>
-      </w:pPr>
-    </w:lvl>
-  </w:abstractNum>
-  <w:abstractNum w:abstractNumId="99419">
-    <w:nsid w:val="00A99419"/>
-    <w:multiLevelType w:val="multilevel"/>
-    <w:lvl w:ilvl="0">
-      <w:start w:val="9"/>
-      <w:numFmt w:val="decimal"/>
-      <w:lvlText w:val="%1."/>
-      <w:lvlJc w:val="left"/>
-      <w:pPr>
-        <w:ind w:left="720" w:hanging="480"/>
-      </w:pPr>
-    </w:lvl>
-    <w:lvl w:ilvl="1">
-      <w:start w:val="9"/>
-      <w:numFmt w:val="decimal"/>
-      <w:lvlText w:val="%2."/>
-      <w:lvlJc w:val="left"/>
-      <w:pPr>
-        <w:ind w:left="1440" w:hanging="480"/>
-      </w:pPr>
-    </w:lvl>
-    <w:lvl w:ilvl="2">
-      <w:start w:val="9"/>
-      <w:numFmt w:val="decimal"/>
-      <w:lvlText w:val="%3."/>
-      <w:lvlJc w:val="left"/>
-      <w:pPr>
-        <w:ind w:left="2160" w:hanging="480"/>
-      </w:pPr>
-    </w:lvl>
-    <w:lvl w:ilvl="3">
-      <w:start w:val="9"/>
-      <w:numFmt w:val="decimal"/>
-      <w:lvlText w:val="%4."/>
-      <w:lvlJc w:val="left"/>
-      <w:pPr>
-        <w:ind w:left="2880" w:hanging="480"/>
-      </w:pPr>
-    </w:lvl>
-    <w:lvl w:ilvl="4">
-      <w:start w:val="9"/>
-      <w:numFmt w:val="decimal"/>
-      <w:lvlText w:val="%5."/>
-      <w:lvlJc w:val="left"/>
-      <w:pPr>
-        <w:ind w:left="3600" w:hanging="480"/>
-      </w:pPr>
-    </w:lvl>
-    <w:lvl w:ilvl="5">
-      <w:start w:val="9"/>
-      <w:numFmt w:val="decimal"/>
-      <w:lvlText w:val="%6."/>
-      <w:lvlJc w:val="left"/>
-      <w:pPr>
-        <w:ind w:left="4320" w:hanging="480"/>
-      </w:pPr>
-    </w:lvl>
-    <w:lvl w:ilvl="6">
-      <w:start w:val="9"/>
-      <w:numFmt w:val="decimal"/>
-      <w:lvlText w:val="%7."/>
-      <w:lvlJc w:val="left"/>
-      <w:pPr>
-        <w:ind w:left="5040" w:hanging="480"/>
-      </w:pPr>
-    </w:lvl>
-    <w:lvl w:ilvl="7">
-      <w:start w:val="9"/>
-      <w:numFmt w:val="decimal"/>
-      <w:lvlText w:val="%8."/>
-      <w:lvlJc w:val="left"/>
-      <w:pPr>
-        <w:ind w:left="5760" w:hanging="480"/>
-      </w:pPr>
-    </w:lvl>
-    <w:lvl w:ilvl="8">
-      <w:start w:val="9"/>
       <w:numFmt w:val="decimal"/>
       <w:lvlText w:val="%9."/>
       <w:lvlJc w:val="left"/>
@@ -2591,246 +1759,6 @@
     </w:lvlOverride>
     <w:lvlOverride w:ilvl="8">
       <w:startOverride w:val="1"/>
-    </w:lvlOverride>
-  </w:num>
-  <w:num w:numId="1002">
-    <w:abstractNumId w:val="99412"/>
-    <w:lvlOverride w:ilvl="0">
-      <w:startOverride w:val="2"/>
-    </w:lvlOverride>
-    <w:lvlOverride w:ilvl="1">
-      <w:startOverride w:val="2"/>
-    </w:lvlOverride>
-    <w:lvlOverride w:ilvl="2">
-      <w:startOverride w:val="2"/>
-    </w:lvlOverride>
-    <w:lvlOverride w:ilvl="3">
-      <w:startOverride w:val="2"/>
-    </w:lvlOverride>
-    <w:lvlOverride w:ilvl="4">
-      <w:startOverride w:val="2"/>
-    </w:lvlOverride>
-    <w:lvlOverride w:ilvl="5">
-      <w:startOverride w:val="2"/>
-    </w:lvlOverride>
-    <w:lvlOverride w:ilvl="6">
-      <w:startOverride w:val="2"/>
-    </w:lvlOverride>
-    <w:lvlOverride w:ilvl="7">
-      <w:startOverride w:val="2"/>
-    </w:lvlOverride>
-    <w:lvlOverride w:ilvl="8">
-      <w:startOverride w:val="2"/>
-    </w:lvlOverride>
-  </w:num>
-  <w:num w:numId="1003">
-    <w:abstractNumId w:val="99413"/>
-    <w:lvlOverride w:ilvl="0">
-      <w:startOverride w:val="3"/>
-    </w:lvlOverride>
-    <w:lvlOverride w:ilvl="1">
-      <w:startOverride w:val="3"/>
-    </w:lvlOverride>
-    <w:lvlOverride w:ilvl="2">
-      <w:startOverride w:val="3"/>
-    </w:lvlOverride>
-    <w:lvlOverride w:ilvl="3">
-      <w:startOverride w:val="3"/>
-    </w:lvlOverride>
-    <w:lvlOverride w:ilvl="4">
-      <w:startOverride w:val="3"/>
-    </w:lvlOverride>
-    <w:lvlOverride w:ilvl="5">
-      <w:startOverride w:val="3"/>
-    </w:lvlOverride>
-    <w:lvlOverride w:ilvl="6">
-      <w:startOverride w:val="3"/>
-    </w:lvlOverride>
-    <w:lvlOverride w:ilvl="7">
-      <w:startOverride w:val="3"/>
-    </w:lvlOverride>
-    <w:lvlOverride w:ilvl="8">
-      <w:startOverride w:val="3"/>
-    </w:lvlOverride>
-  </w:num>
-  <w:num w:numId="1004">
-    <w:abstractNumId w:val="99414"/>
-    <w:lvlOverride w:ilvl="0">
-      <w:startOverride w:val="4"/>
-    </w:lvlOverride>
-    <w:lvlOverride w:ilvl="1">
-      <w:startOverride w:val="4"/>
-    </w:lvlOverride>
-    <w:lvlOverride w:ilvl="2">
-      <w:startOverride w:val="4"/>
-    </w:lvlOverride>
-    <w:lvlOverride w:ilvl="3">
-      <w:startOverride w:val="4"/>
-    </w:lvlOverride>
-    <w:lvlOverride w:ilvl="4">
-      <w:startOverride w:val="4"/>
-    </w:lvlOverride>
-    <w:lvlOverride w:ilvl="5">
-      <w:startOverride w:val="4"/>
-    </w:lvlOverride>
-    <w:lvlOverride w:ilvl="6">
-      <w:startOverride w:val="4"/>
-    </w:lvlOverride>
-    <w:lvlOverride w:ilvl="7">
-      <w:startOverride w:val="4"/>
-    </w:lvlOverride>
-    <w:lvlOverride w:ilvl="8">
-      <w:startOverride w:val="4"/>
-    </w:lvlOverride>
-  </w:num>
-  <w:num w:numId="1005">
-    <w:abstractNumId w:val="99415"/>
-    <w:lvlOverride w:ilvl="0">
-      <w:startOverride w:val="5"/>
-    </w:lvlOverride>
-    <w:lvlOverride w:ilvl="1">
-      <w:startOverride w:val="5"/>
-    </w:lvlOverride>
-    <w:lvlOverride w:ilvl="2">
-      <w:startOverride w:val="5"/>
-    </w:lvlOverride>
-    <w:lvlOverride w:ilvl="3">
-      <w:startOverride w:val="5"/>
-    </w:lvlOverride>
-    <w:lvlOverride w:ilvl="4">
-      <w:startOverride w:val="5"/>
-    </w:lvlOverride>
-    <w:lvlOverride w:ilvl="5">
-      <w:startOverride w:val="5"/>
-    </w:lvlOverride>
-    <w:lvlOverride w:ilvl="6">
-      <w:startOverride w:val="5"/>
-    </w:lvlOverride>
-    <w:lvlOverride w:ilvl="7">
-      <w:startOverride w:val="5"/>
-    </w:lvlOverride>
-    <w:lvlOverride w:ilvl="8">
-      <w:startOverride w:val="5"/>
-    </w:lvlOverride>
-  </w:num>
-  <w:num w:numId="1006">
-    <w:abstractNumId w:val="99416"/>
-    <w:lvlOverride w:ilvl="0">
-      <w:startOverride w:val="6"/>
-    </w:lvlOverride>
-    <w:lvlOverride w:ilvl="1">
-      <w:startOverride w:val="6"/>
-    </w:lvlOverride>
-    <w:lvlOverride w:ilvl="2">
-      <w:startOverride w:val="6"/>
-    </w:lvlOverride>
-    <w:lvlOverride w:ilvl="3">
-      <w:startOverride w:val="6"/>
-    </w:lvlOverride>
-    <w:lvlOverride w:ilvl="4">
-      <w:startOverride w:val="6"/>
-    </w:lvlOverride>
-    <w:lvlOverride w:ilvl="5">
-      <w:startOverride w:val="6"/>
-    </w:lvlOverride>
-    <w:lvlOverride w:ilvl="6">
-      <w:startOverride w:val="6"/>
-    </w:lvlOverride>
-    <w:lvlOverride w:ilvl="7">
-      <w:startOverride w:val="6"/>
-    </w:lvlOverride>
-    <w:lvlOverride w:ilvl="8">
-      <w:startOverride w:val="6"/>
-    </w:lvlOverride>
-  </w:num>
-  <w:num w:numId="1007">
-    <w:abstractNumId w:val="99417"/>
-    <w:lvlOverride w:ilvl="0">
-      <w:startOverride w:val="7"/>
-    </w:lvlOverride>
-    <w:lvlOverride w:ilvl="1">
-      <w:startOverride w:val="7"/>
-    </w:lvlOverride>
-    <w:lvlOverride w:ilvl="2">
-      <w:startOverride w:val="7"/>
-    </w:lvlOverride>
-    <w:lvlOverride w:ilvl="3">
-      <w:startOverride w:val="7"/>
-    </w:lvlOverride>
-    <w:lvlOverride w:ilvl="4">
-      <w:startOverride w:val="7"/>
-    </w:lvlOverride>
-    <w:lvlOverride w:ilvl="5">
-      <w:startOverride w:val="7"/>
-    </w:lvlOverride>
-    <w:lvlOverride w:ilvl="6">
-      <w:startOverride w:val="7"/>
-    </w:lvlOverride>
-    <w:lvlOverride w:ilvl="7">
-      <w:startOverride w:val="7"/>
-    </w:lvlOverride>
-    <w:lvlOverride w:ilvl="8">
-      <w:startOverride w:val="7"/>
-    </w:lvlOverride>
-  </w:num>
-  <w:num w:numId="1008">
-    <w:abstractNumId w:val="99418"/>
-    <w:lvlOverride w:ilvl="0">
-      <w:startOverride w:val="8"/>
-    </w:lvlOverride>
-    <w:lvlOverride w:ilvl="1">
-      <w:startOverride w:val="8"/>
-    </w:lvlOverride>
-    <w:lvlOverride w:ilvl="2">
-      <w:startOverride w:val="8"/>
-    </w:lvlOverride>
-    <w:lvlOverride w:ilvl="3">
-      <w:startOverride w:val="8"/>
-    </w:lvlOverride>
-    <w:lvlOverride w:ilvl="4">
-      <w:startOverride w:val="8"/>
-    </w:lvlOverride>
-    <w:lvlOverride w:ilvl="5">
-      <w:startOverride w:val="8"/>
-    </w:lvlOverride>
-    <w:lvlOverride w:ilvl="6">
-      <w:startOverride w:val="8"/>
-    </w:lvlOverride>
-    <w:lvlOverride w:ilvl="7">
-      <w:startOverride w:val="8"/>
-    </w:lvlOverride>
-    <w:lvlOverride w:ilvl="8">
-      <w:startOverride w:val="8"/>
-    </w:lvlOverride>
-  </w:num>
-  <w:num w:numId="1009">
-    <w:abstractNumId w:val="99419"/>
-    <w:lvlOverride w:ilvl="0">
-      <w:startOverride w:val="9"/>
-    </w:lvlOverride>
-    <w:lvlOverride w:ilvl="1">
-      <w:startOverride w:val="9"/>
-    </w:lvlOverride>
-    <w:lvlOverride w:ilvl="2">
-      <w:startOverride w:val="9"/>
-    </w:lvlOverride>
-    <w:lvlOverride w:ilvl="3">
-      <w:startOverride w:val="9"/>
-    </w:lvlOverride>
-    <w:lvlOverride w:ilvl="4">
-      <w:startOverride w:val="9"/>
-    </w:lvlOverride>
-    <w:lvlOverride w:ilvl="5">
-      <w:startOverride w:val="9"/>
-    </w:lvlOverride>
-    <w:lvlOverride w:ilvl="6">
-      <w:startOverride w:val="9"/>
-    </w:lvlOverride>
-    <w:lvlOverride w:ilvl="7">
-      <w:startOverride w:val="9"/>
-    </w:lvlOverride>
-    <w:lvlOverride w:ilvl="8">
-      <w:startOverride w:val="9"/>
     </w:lvlOverride>
   </w:num>
 </w:numbering>
